--- a/Project1/Doc/specification.docx
+++ b/Project1/Doc/specification.docx
@@ -1,6 +1,6 @@
 
 <file path=word/document.xml><?xml version="1.0" encoding="utf-8"?>
-<w:document xmlns:wpc="http://schemas.microsoft.com/office/word/2010/wordprocessingCanvas" xmlns:mc="http://schemas.openxmlformats.org/markup-compatibility/2006" xmlns:o="urn:schemas-microsoft-com:office:office" xmlns:r="http://schemas.openxmlformats.org/officeDocument/2006/relationships" xmlns:m="http://schemas.openxmlformats.org/officeDocument/2006/math" xmlns:v="urn:schemas-microsoft-com:vml" xmlns:wp14="http://schemas.microsoft.com/office/word/2010/wordprocessingDrawing" xmlns:wp="http://schemas.openxmlformats.org/drawingml/2006/wordprocessingDrawing" xmlns:w10="urn:schemas-microsoft-com:office:word" xmlns:w="http://schemas.openxmlformats.org/wordprocessingml/2006/main" xmlns:w14="http://schemas.microsoft.com/office/word/2010/wordml" xmlns:w15="http://schemas.microsoft.com/office/word/2012/wordml" xmlns:wpg="http://schemas.microsoft.com/office/word/2010/wordprocessingGroup" xmlns:wpi="http://schemas.microsoft.com/office/word/2010/wordprocessingInk" xmlns:wne="http://schemas.microsoft.com/office/word/2006/wordml" xmlns:wps="http://schemas.microsoft.com/office/word/2010/wordprocessingShape" mc:Ignorable="w14 w15 wp14">
+<w:document xmlns:wpc="http://schemas.microsoft.com/office/word/2010/wordprocessingCanvas" xmlns:cx="http://schemas.microsoft.com/office/drawing/2014/chartex" xmlns:mc="http://schemas.openxmlformats.org/markup-compatibility/2006" xmlns:o="urn:schemas-microsoft-com:office:office" xmlns:r="http://schemas.openxmlformats.org/officeDocument/2006/relationships" xmlns:m="http://schemas.openxmlformats.org/officeDocument/2006/math" xmlns:v="urn:schemas-microsoft-com:vml" xmlns:wp14="http://schemas.microsoft.com/office/word/2010/wordprocessingDrawing" xmlns:wp="http://schemas.openxmlformats.org/drawingml/2006/wordprocessingDrawing" xmlns:w10="urn:schemas-microsoft-com:office:word" xmlns:w="http://schemas.openxmlformats.org/wordprocessingml/2006/main" xmlns:w14="http://schemas.microsoft.com/office/word/2010/wordml" xmlns:w15="http://schemas.microsoft.com/office/word/2012/wordml" xmlns:w16se="http://schemas.microsoft.com/office/word/2015/wordml/symex" xmlns:wpg="http://schemas.microsoft.com/office/word/2010/wordprocessingGroup" xmlns:wpi="http://schemas.microsoft.com/office/word/2010/wordprocessingInk" xmlns:wne="http://schemas.microsoft.com/office/word/2006/wordml" xmlns:wps="http://schemas.microsoft.com/office/word/2010/wordprocessingShape" mc:Ignorable="w14 w15 w16se wp14">
   <w:body>
     <w:p>
       <w:pPr>
@@ -18,6 +18,13 @@
     </w:p>
     <w:sdt>
       <w:sdtPr>
+        <w:rPr>
+          <w:rFonts w:ascii="Times New Roman" w:eastAsiaTheme="minorHAnsi" w:hAnsi="Times New Roman" w:cstheme="minorBidi"/>
+          <w:color w:val="auto"/>
+          <w:sz w:val="24"/>
+          <w:szCs w:val="22"/>
+          <w:lang w:eastAsia="en-US"/>
+        </w:rPr>
         <w:id w:val="1406723446"/>
         <w:docPartObj>
           <w:docPartGallery w:val="Table of Contents"/>
@@ -26,13 +33,8 @@
       </w:sdtPr>
       <w:sdtEndPr>
         <w:rPr>
-          <w:rFonts w:ascii="Times New Roman" w:eastAsiaTheme="minorHAnsi" w:hAnsi="Times New Roman" w:cstheme="minorBidi"/>
           <w:b/>
           <w:bCs/>
-          <w:color w:val="auto"/>
-          <w:sz w:val="24"/>
-          <w:szCs w:val="22"/>
-          <w:lang w:eastAsia="en-US"/>
         </w:rPr>
       </w:sdtEndPr>
       <w:sdtContent>
@@ -48,7 +50,6 @@
               <w:tab w:val="left" w:pos="1320"/>
               <w:tab w:val="right" w:leader="dot" w:pos="9345"/>
             </w:tabs>
-            <w:jc w:val="left"/>
             <w:rPr>
               <w:rFonts w:asciiTheme="minorHAnsi" w:eastAsiaTheme="minorEastAsia" w:hAnsiTheme="minorHAnsi"/>
               <w:noProof/>
@@ -77,7 +78,7 @@
             </w:rPr>
             <w:fldChar w:fldCharType="separate"/>
           </w:r>
-          <w:hyperlink w:anchor="_Toc122345109" w:history="1">
+          <w:hyperlink w:anchor="_Toc122347449" w:history="1">
             <w:r>
               <w:rPr>
                 <w:rStyle w:val="a5"/>
@@ -106,7 +107,7 @@
                 <w:noProof/>
                 <w:webHidden/>
               </w:rPr>
-              <w:instrText xml:space="preserve"> PAGEREF _Toc122345109 \h </w:instrText>
+              <w:instrText xml:space="preserve"> PAGEREF _Toc122347449 \h </w:instrText>
             </w:r>
             <w:r>
               <w:rPr>
@@ -144,7 +145,6 @@
               <w:tab w:val="left" w:pos="1540"/>
               <w:tab w:val="right" w:leader="dot" w:pos="9345"/>
             </w:tabs>
-            <w:jc w:val="left"/>
             <w:rPr>
               <w:rFonts w:asciiTheme="minorHAnsi" w:eastAsiaTheme="minorEastAsia" w:hAnsiTheme="minorHAnsi"/>
               <w:noProof/>
@@ -152,7 +152,7 @@
               <w:lang w:eastAsia="ru-RU"/>
             </w:rPr>
           </w:pPr>
-          <w:hyperlink w:anchor="_Toc122345110" w:history="1">
+          <w:hyperlink w:anchor="_Toc122347450" w:history="1">
             <w:r>
               <w:rPr>
                 <w:rStyle w:val="a5"/>
@@ -180,7 +180,7 @@
                 <w:noProof/>
                 <w:webHidden/>
               </w:rPr>
-              <w:instrText xml:space="preserve"> PAGEREF _Toc122345110 \h </w:instrText>
+              <w:instrText xml:space="preserve"> PAGEREF _Toc122347450 \h </w:instrText>
             </w:r>
             <w:r>
               <w:rPr>
@@ -218,7 +218,6 @@
               <w:tab w:val="left" w:pos="1320"/>
               <w:tab w:val="right" w:leader="dot" w:pos="9345"/>
             </w:tabs>
-            <w:jc w:val="left"/>
             <w:rPr>
               <w:rFonts w:asciiTheme="minorHAnsi" w:eastAsiaTheme="minorEastAsia" w:hAnsiTheme="minorHAnsi"/>
               <w:noProof/>
@@ -226,7 +225,7 @@
               <w:lang w:eastAsia="ru-RU"/>
             </w:rPr>
           </w:pPr>
-          <w:hyperlink w:anchor="_Toc122345111" w:history="1">
+          <w:hyperlink w:anchor="_Toc122347451" w:history="1">
             <w:r>
               <w:rPr>
                 <w:rStyle w:val="a5"/>
@@ -254,7 +253,7 @@
                 <w:noProof/>
                 <w:webHidden/>
               </w:rPr>
-              <w:instrText xml:space="preserve"> PAGEREF _Toc122345111 \h </w:instrText>
+              <w:instrText xml:space="preserve"> PAGEREF _Toc122347451 \h </w:instrText>
             </w:r>
             <w:r>
               <w:rPr>
@@ -292,7 +291,6 @@
               <w:tab w:val="left" w:pos="1540"/>
               <w:tab w:val="right" w:leader="dot" w:pos="9345"/>
             </w:tabs>
-            <w:jc w:val="left"/>
             <w:rPr>
               <w:rFonts w:asciiTheme="minorHAnsi" w:eastAsiaTheme="minorEastAsia" w:hAnsiTheme="minorHAnsi"/>
               <w:noProof/>
@@ -300,7 +298,7 @@
               <w:lang w:eastAsia="ru-RU"/>
             </w:rPr>
           </w:pPr>
-          <w:hyperlink w:anchor="_Toc122345112" w:history="1">
+          <w:hyperlink w:anchor="_Toc122347452" w:history="1">
             <w:r>
               <w:rPr>
                 <w:rStyle w:val="a5"/>
@@ -329,7 +327,7 @@
                 <w:noProof/>
                 <w:webHidden/>
               </w:rPr>
-              <w:instrText xml:space="preserve"> PAGEREF _Toc122345112 \h </w:instrText>
+              <w:instrText xml:space="preserve"> PAGEREF _Toc122347452 \h </w:instrText>
             </w:r>
             <w:r>
               <w:rPr>
@@ -367,7 +365,6 @@
               <w:tab w:val="left" w:pos="1320"/>
               <w:tab w:val="right" w:leader="dot" w:pos="9345"/>
             </w:tabs>
-            <w:jc w:val="left"/>
             <w:rPr>
               <w:rFonts w:asciiTheme="minorHAnsi" w:eastAsiaTheme="minorEastAsia" w:hAnsiTheme="minorHAnsi"/>
               <w:noProof/>
@@ -375,14 +372,14 @@
               <w:lang w:eastAsia="ru-RU"/>
             </w:rPr>
           </w:pPr>
-          <w:hyperlink w:anchor="_Toc122345113" w:history="1">
+          <w:hyperlink w:anchor="_Toc122347453" w:history="1">
             <w:r>
               <w:rPr>
                 <w:rStyle w:val="a5"/>
                 <w:noProof/>
                 <w:highlight w:val="white"/>
               </w:rPr>
-              <w:t>3.Просмотр подробной информации о конкретном сотруднике</w:t>
+              <w:t>3.Изменение данных о сотруднике</w:t>
             </w:r>
             <w:r>
               <w:rPr>
@@ -403,7 +400,7 @@
                 <w:noProof/>
                 <w:webHidden/>
               </w:rPr>
-              <w:instrText xml:space="preserve"> PAGEREF _Toc122345113 \h </w:instrText>
+              <w:instrText xml:space="preserve"> PAGEREF _Toc122347453 \h </w:instrText>
             </w:r>
             <w:r>
               <w:rPr>
@@ -441,7 +438,6 @@
               <w:tab w:val="left" w:pos="1540"/>
               <w:tab w:val="right" w:leader="dot" w:pos="9345"/>
             </w:tabs>
-            <w:jc w:val="left"/>
             <w:rPr>
               <w:rFonts w:asciiTheme="minorHAnsi" w:eastAsiaTheme="minorEastAsia" w:hAnsiTheme="minorHAnsi"/>
               <w:noProof/>
@@ -449,7 +445,7 @@
               <w:lang w:eastAsia="ru-RU"/>
             </w:rPr>
           </w:pPr>
-          <w:hyperlink w:anchor="_Toc122345114" w:history="1">
+          <w:hyperlink w:anchor="_Toc122347454" w:history="1">
             <w:r>
               <w:rPr>
                 <w:rStyle w:val="a5"/>
@@ -478,7 +474,7 @@
                 <w:noProof/>
                 <w:webHidden/>
               </w:rPr>
-              <w:instrText xml:space="preserve"> PAGEREF _Toc122345114 \h </w:instrText>
+              <w:instrText xml:space="preserve"> PAGEREF _Toc122347454 \h </w:instrText>
             </w:r>
             <w:r>
               <w:rPr>
@@ -516,7 +512,6 @@
               <w:tab w:val="left" w:pos="1320"/>
               <w:tab w:val="right" w:leader="dot" w:pos="9345"/>
             </w:tabs>
-            <w:jc w:val="left"/>
             <w:rPr>
               <w:rFonts w:asciiTheme="minorHAnsi" w:eastAsiaTheme="minorEastAsia" w:hAnsiTheme="minorHAnsi"/>
               <w:noProof/>
@@ -524,14 +519,14 @@
               <w:lang w:eastAsia="ru-RU"/>
             </w:rPr>
           </w:pPr>
-          <w:hyperlink w:anchor="_Toc122345115" w:history="1">
+          <w:hyperlink w:anchor="_Toc122347455" w:history="1">
             <w:r>
               <w:rPr>
                 <w:rStyle w:val="a5"/>
                 <w:noProof/>
                 <w:highlight w:val="white"/>
               </w:rPr>
-              <w:t>4.Сохранение отчета о сотрудниках в формате Excel</w:t>
+              <w:t>4.Удаление сотрудника из базы данных</w:t>
             </w:r>
             <w:r>
               <w:rPr>
@@ -552,7 +547,7 @@
                 <w:noProof/>
                 <w:webHidden/>
               </w:rPr>
-              <w:instrText xml:space="preserve"> PAGEREF _Toc122345115 \h </w:instrText>
+              <w:instrText xml:space="preserve"> PAGEREF _Toc122347455 \h </w:instrText>
             </w:r>
             <w:r>
               <w:rPr>
@@ -590,7 +585,6 @@
               <w:tab w:val="left" w:pos="1540"/>
               <w:tab w:val="right" w:leader="dot" w:pos="9345"/>
             </w:tabs>
-            <w:jc w:val="left"/>
             <w:rPr>
               <w:rFonts w:asciiTheme="minorHAnsi" w:eastAsiaTheme="minorEastAsia" w:hAnsiTheme="minorHAnsi"/>
               <w:noProof/>
@@ -598,7 +592,7 @@
               <w:lang w:eastAsia="ru-RU"/>
             </w:rPr>
           </w:pPr>
-          <w:hyperlink w:anchor="_Toc122345116" w:history="1">
+          <w:hyperlink w:anchor="_Toc122347456" w:history="1">
             <w:r>
               <w:rPr>
                 <w:rStyle w:val="a5"/>
@@ -627,7 +621,7 @@
                 <w:noProof/>
                 <w:webHidden/>
               </w:rPr>
-              <w:instrText xml:space="preserve"> PAGEREF _Toc122345116 \h </w:instrText>
+              <w:instrText xml:space="preserve"> PAGEREF _Toc122347456 \h </w:instrText>
             </w:r>
             <w:r>
               <w:rPr>
@@ -647,7 +641,7 @@
                 <w:noProof/>
                 <w:webHidden/>
               </w:rPr>
-              <w:t>4</w:t>
+              <w:t>3</w:t>
             </w:r>
             <w:r>
               <w:rPr>
@@ -665,7 +659,6 @@
               <w:tab w:val="left" w:pos="1320"/>
               <w:tab w:val="right" w:leader="dot" w:pos="9345"/>
             </w:tabs>
-            <w:jc w:val="left"/>
             <w:rPr>
               <w:rFonts w:asciiTheme="minorHAnsi" w:eastAsiaTheme="minorEastAsia" w:hAnsiTheme="minorHAnsi"/>
               <w:noProof/>
@@ -673,23 +666,14 @@
               <w:lang w:eastAsia="ru-RU"/>
             </w:rPr>
           </w:pPr>
-          <w:hyperlink w:anchor="_Toc122345117" w:history="1">
+          <w:hyperlink w:anchor="_Toc122347457" w:history="1">
             <w:r>
               <w:rPr>
                 <w:rStyle w:val="a5"/>
                 <w:noProof/>
                 <w:highlight w:val="white"/>
               </w:rPr>
-              <w:t xml:space="preserve">5.Сохранение отчета о сотрудниках в формате </w:t>
-            </w:r>
-            <w:r>
-              <w:rPr>
-                <w:rStyle w:val="a5"/>
-                <w:noProof/>
-                <w:highlight w:val="white"/>
-                <w:lang w:val="en-US"/>
-              </w:rPr>
-              <w:t>Json</w:t>
+              <w:t>5.Просмотр подробной информации о конкретном сотруднике</w:t>
             </w:r>
             <w:r>
               <w:rPr>
@@ -710,7 +694,7 @@
                 <w:noProof/>
                 <w:webHidden/>
               </w:rPr>
-              <w:instrText xml:space="preserve"> PAGEREF _Toc122345117 \h </w:instrText>
+              <w:instrText xml:space="preserve"> PAGEREF _Toc122347457 \h </w:instrText>
             </w:r>
             <w:r>
               <w:rPr>
@@ -748,7 +732,6 @@
               <w:tab w:val="left" w:pos="1540"/>
               <w:tab w:val="right" w:leader="dot" w:pos="9345"/>
             </w:tabs>
-            <w:jc w:val="left"/>
             <w:rPr>
               <w:rFonts w:asciiTheme="minorHAnsi" w:eastAsiaTheme="minorEastAsia" w:hAnsiTheme="minorHAnsi"/>
               <w:noProof/>
@@ -756,7 +739,7 @@
               <w:lang w:eastAsia="ru-RU"/>
             </w:rPr>
           </w:pPr>
-          <w:hyperlink w:anchor="_Toc122345118" w:history="1">
+          <w:hyperlink w:anchor="_Toc122347458" w:history="1">
             <w:r>
               <w:rPr>
                 <w:rStyle w:val="a5"/>
@@ -785,7 +768,7 @@
                 <w:noProof/>
                 <w:webHidden/>
               </w:rPr>
-              <w:instrText xml:space="preserve"> PAGEREF _Toc122345118 \h </w:instrText>
+              <w:instrText xml:space="preserve"> PAGEREF _Toc122347458 \h </w:instrText>
             </w:r>
             <w:r>
               <w:rPr>
@@ -806,6 +789,309 @@
                 <w:webHidden/>
               </w:rPr>
               <w:t>4</w:t>
+            </w:r>
+            <w:r>
+              <w:rPr>
+                <w:noProof/>
+                <w:webHidden/>
+              </w:rPr>
+              <w:fldChar w:fldCharType="end"/>
+            </w:r>
+          </w:hyperlink>
+        </w:p>
+        <w:p>
+          <w:pPr>
+            <w:pStyle w:val="12"/>
+            <w:tabs>
+              <w:tab w:val="left" w:pos="1320"/>
+              <w:tab w:val="right" w:leader="dot" w:pos="9345"/>
+            </w:tabs>
+            <w:rPr>
+              <w:rFonts w:asciiTheme="minorHAnsi" w:eastAsiaTheme="minorEastAsia" w:hAnsiTheme="minorHAnsi"/>
+              <w:noProof/>
+              <w:sz w:val="22"/>
+              <w:lang w:eastAsia="ru-RU"/>
+            </w:rPr>
+          </w:pPr>
+          <w:hyperlink w:anchor="_Toc122347459" w:history="1">
+            <w:r>
+              <w:rPr>
+                <w:rStyle w:val="a5"/>
+                <w:noProof/>
+                <w:highlight w:val="white"/>
+              </w:rPr>
+              <w:t>6.Сохранение отчета о сотрудниках в формате Excel</w:t>
+            </w:r>
+            <w:r>
+              <w:rPr>
+                <w:noProof/>
+                <w:webHidden/>
+              </w:rPr>
+              <w:tab/>
+            </w:r>
+            <w:r>
+              <w:rPr>
+                <w:noProof/>
+                <w:webHidden/>
+              </w:rPr>
+              <w:fldChar w:fldCharType="begin"/>
+            </w:r>
+            <w:r>
+              <w:rPr>
+                <w:noProof/>
+                <w:webHidden/>
+              </w:rPr>
+              <w:instrText xml:space="preserve"> PAGEREF _Toc122347459 \h </w:instrText>
+            </w:r>
+            <w:r>
+              <w:rPr>
+                <w:noProof/>
+                <w:webHidden/>
+              </w:rPr>
+            </w:r>
+            <w:r>
+              <w:rPr>
+                <w:noProof/>
+                <w:webHidden/>
+              </w:rPr>
+              <w:fldChar w:fldCharType="separate"/>
+            </w:r>
+            <w:r>
+              <w:rPr>
+                <w:noProof/>
+                <w:webHidden/>
+              </w:rPr>
+              <w:t>4</w:t>
+            </w:r>
+            <w:r>
+              <w:rPr>
+                <w:noProof/>
+                <w:webHidden/>
+              </w:rPr>
+              <w:fldChar w:fldCharType="end"/>
+            </w:r>
+          </w:hyperlink>
+        </w:p>
+        <w:p>
+          <w:pPr>
+            <w:pStyle w:val="21"/>
+            <w:tabs>
+              <w:tab w:val="left" w:pos="1540"/>
+              <w:tab w:val="right" w:leader="dot" w:pos="9345"/>
+            </w:tabs>
+            <w:rPr>
+              <w:rFonts w:asciiTheme="minorHAnsi" w:eastAsiaTheme="minorEastAsia" w:hAnsiTheme="minorHAnsi"/>
+              <w:noProof/>
+              <w:sz w:val="22"/>
+              <w:lang w:eastAsia="ru-RU"/>
+            </w:rPr>
+          </w:pPr>
+          <w:hyperlink w:anchor="_Toc122347460" w:history="1">
+            <w:r>
+              <w:rPr>
+                <w:rStyle w:val="a5"/>
+                <w:rFonts w:eastAsia="Times New Roman"/>
+                <w:noProof/>
+                <w:highlight w:val="white"/>
+              </w:rPr>
+              <w:t>6.1.Функциональные требования</w:t>
+            </w:r>
+            <w:r>
+              <w:rPr>
+                <w:noProof/>
+                <w:webHidden/>
+              </w:rPr>
+              <w:tab/>
+            </w:r>
+            <w:r>
+              <w:rPr>
+                <w:noProof/>
+                <w:webHidden/>
+              </w:rPr>
+              <w:fldChar w:fldCharType="begin"/>
+            </w:r>
+            <w:r>
+              <w:rPr>
+                <w:noProof/>
+                <w:webHidden/>
+              </w:rPr>
+              <w:instrText xml:space="preserve"> PAGEREF _Toc122347460 \h </w:instrText>
+            </w:r>
+            <w:r>
+              <w:rPr>
+                <w:noProof/>
+                <w:webHidden/>
+              </w:rPr>
+            </w:r>
+            <w:r>
+              <w:rPr>
+                <w:noProof/>
+                <w:webHidden/>
+              </w:rPr>
+              <w:fldChar w:fldCharType="separate"/>
+            </w:r>
+            <w:r>
+              <w:rPr>
+                <w:noProof/>
+                <w:webHidden/>
+              </w:rPr>
+              <w:t>4</w:t>
+            </w:r>
+            <w:r>
+              <w:rPr>
+                <w:noProof/>
+                <w:webHidden/>
+              </w:rPr>
+              <w:fldChar w:fldCharType="end"/>
+            </w:r>
+          </w:hyperlink>
+        </w:p>
+        <w:p>
+          <w:pPr>
+            <w:pStyle w:val="12"/>
+            <w:tabs>
+              <w:tab w:val="left" w:pos="1320"/>
+              <w:tab w:val="right" w:leader="dot" w:pos="9345"/>
+            </w:tabs>
+            <w:rPr>
+              <w:rFonts w:asciiTheme="minorHAnsi" w:eastAsiaTheme="minorEastAsia" w:hAnsiTheme="minorHAnsi"/>
+              <w:noProof/>
+              <w:sz w:val="22"/>
+              <w:lang w:eastAsia="ru-RU"/>
+            </w:rPr>
+          </w:pPr>
+          <w:hyperlink w:anchor="_Toc122347461" w:history="1">
+            <w:r>
+              <w:rPr>
+                <w:rStyle w:val="a5"/>
+                <w:noProof/>
+                <w:highlight w:val="white"/>
+              </w:rPr>
+              <w:t xml:space="preserve">7.Сохранение отчета о сотрудниках в формате </w:t>
+            </w:r>
+            <w:r>
+              <w:rPr>
+                <w:rStyle w:val="a5"/>
+                <w:noProof/>
+                <w:highlight w:val="white"/>
+                <w:lang w:val="en-US"/>
+              </w:rPr>
+              <w:t>Json</w:t>
+            </w:r>
+            <w:r>
+              <w:rPr>
+                <w:noProof/>
+                <w:webHidden/>
+              </w:rPr>
+              <w:tab/>
+            </w:r>
+            <w:r>
+              <w:rPr>
+                <w:noProof/>
+                <w:webHidden/>
+              </w:rPr>
+              <w:fldChar w:fldCharType="begin"/>
+            </w:r>
+            <w:r>
+              <w:rPr>
+                <w:noProof/>
+                <w:webHidden/>
+              </w:rPr>
+              <w:instrText xml:space="preserve"> PAGEREF _Toc122347461 \h </w:instrText>
+            </w:r>
+            <w:r>
+              <w:rPr>
+                <w:noProof/>
+                <w:webHidden/>
+              </w:rPr>
+            </w:r>
+            <w:r>
+              <w:rPr>
+                <w:noProof/>
+                <w:webHidden/>
+              </w:rPr>
+              <w:fldChar w:fldCharType="separate"/>
+            </w:r>
+            <w:r>
+              <w:rPr>
+                <w:noProof/>
+                <w:webHidden/>
+              </w:rPr>
+              <w:t>5</w:t>
+            </w:r>
+            <w:r>
+              <w:rPr>
+                <w:noProof/>
+                <w:webHidden/>
+              </w:rPr>
+              <w:fldChar w:fldCharType="end"/>
+            </w:r>
+          </w:hyperlink>
+        </w:p>
+        <w:p>
+          <w:pPr>
+            <w:pStyle w:val="21"/>
+            <w:tabs>
+              <w:tab w:val="left" w:pos="1540"/>
+              <w:tab w:val="right" w:leader="dot" w:pos="9345"/>
+            </w:tabs>
+            <w:rPr>
+              <w:rFonts w:asciiTheme="minorHAnsi" w:eastAsiaTheme="minorEastAsia" w:hAnsiTheme="minorHAnsi"/>
+              <w:noProof/>
+              <w:sz w:val="22"/>
+              <w:lang w:eastAsia="ru-RU"/>
+            </w:rPr>
+          </w:pPr>
+          <w:hyperlink w:anchor="_Toc122347462" w:history="1">
+            <w:r>
+              <w:rPr>
+                <w:rStyle w:val="a5"/>
+                <w:rFonts w:eastAsia="Times New Roman"/>
+                <w:noProof/>
+                <w:highlight w:val="white"/>
+              </w:rPr>
+              <w:t>7.1.Функциональные требования</w:t>
+            </w:r>
+            <w:r>
+              <w:rPr>
+                <w:noProof/>
+                <w:webHidden/>
+              </w:rPr>
+              <w:tab/>
+            </w:r>
+            <w:r>
+              <w:rPr>
+                <w:noProof/>
+                <w:webHidden/>
+              </w:rPr>
+              <w:fldChar w:fldCharType="begin"/>
+            </w:r>
+            <w:r>
+              <w:rPr>
+                <w:noProof/>
+                <w:webHidden/>
+              </w:rPr>
+              <w:instrText xml:space="preserve"> PAGEREF _Toc122347462 \h </w:instrText>
+            </w:r>
+            <w:r>
+              <w:rPr>
+                <w:noProof/>
+                <w:webHidden/>
+              </w:rPr>
+            </w:r>
+            <w:r>
+              <w:rPr>
+                <w:noProof/>
+                <w:webHidden/>
+              </w:rPr>
+              <w:fldChar w:fldCharType="separate"/>
+            </w:r>
+            <w:r>
+              <w:rPr>
+                <w:noProof/>
+                <w:webHidden/>
+              </w:rPr>
+              <w:t>5</w:t>
             </w:r>
             <w:r>
               <w:rPr>
@@ -879,7 +1165,7 @@
           <w:highlight w:val="white"/>
         </w:rPr>
       </w:pPr>
-      <w:bookmarkStart w:id="0" w:name="_Toc122345109"/>
+      <w:bookmarkStart w:id="0" w:name="_Toc122347449"/>
       <w:r>
         <w:rPr>
           <w:rFonts w:eastAsia="Times New Roman"/>
@@ -939,7 +1225,7 @@
           <w:highlight w:val="white"/>
         </w:rPr>
       </w:pPr>
-      <w:bookmarkStart w:id="1" w:name="_Toc122345110"/>
+      <w:bookmarkStart w:id="1" w:name="_Toc122347450"/>
       <w:r>
         <w:rPr>
           <w:highlight w:val="white"/>
@@ -1121,7 +1407,7 @@
           <w:highlight w:val="white"/>
         </w:rPr>
       </w:pPr>
-      <w:bookmarkStart w:id="2" w:name="_Toc122345111"/>
+      <w:bookmarkStart w:id="2" w:name="_Toc122347451"/>
       <w:r>
         <w:rPr>
           <w:highlight w:val="white"/>
@@ -1175,7 +1461,7 @@
           <w:highlight w:val="white"/>
         </w:rPr>
       </w:pPr>
-      <w:bookmarkStart w:id="3" w:name="_Toc122345112"/>
+      <w:bookmarkStart w:id="3" w:name="_Toc122347452"/>
       <w:r>
         <w:rPr>
           <w:rFonts w:eastAsia="Times New Roman"/>
@@ -1187,16 +1473,15 @@
     </w:p>
     <w:p>
       <w:pPr>
-        <w:rPr>
-          <w:highlight w:val="white"/>
-        </w:rPr>
-      </w:pPr>
-      <w:r>
-        <w:rPr>
-          <w:highlight w:val="white"/>
-        </w:rPr>
-        <w:t>1.</w:t>
-      </w:r>
+        <w:pStyle w:val="a3"/>
+        <w:numPr>
+          <w:ilvl w:val="2"/>
+          <w:numId w:val="21"/>
+        </w:numPr>
+        <w:rPr>
+          <w:highlight w:val="white"/>
+        </w:rPr>
+      </w:pPr>
       <w:r>
         <w:rPr>
           <w:highlight w:val="white"/>
@@ -1214,28 +1499,26 @@
         <w:rPr>
           <w:highlight w:val="white"/>
         </w:rPr>
-        <w:t>.</w:t>
-      </w:r>
-    </w:p>
-    <w:p>
-      <w:pPr>
-        <w:rPr>
-          <w:highlight w:val="white"/>
-        </w:rPr>
-      </w:pPr>
-      <w:r>
-        <w:rPr>
-          <w:highlight w:val="white"/>
-        </w:rPr>
-        <w:t>2.</w:t>
-      </w:r>
+        <w:t>;</w:t>
+      </w:r>
+    </w:p>
+    <w:p>
+      <w:pPr>
+        <w:pStyle w:val="a3"/>
+        <w:numPr>
+          <w:ilvl w:val="2"/>
+          <w:numId w:val="21"/>
+        </w:numPr>
+        <w:rPr>
+          <w:highlight w:val="white"/>
+        </w:rPr>
+      </w:pPr>
       <w:r>
         <w:rPr>
           <w:highlight w:val="white"/>
         </w:rPr>
         <w:t xml:space="preserve">При клике на кнопку </w:t>
       </w:r>
-      <w:proofErr w:type="gramStart"/>
       <w:r>
         <w:rPr>
           <w:b/>
@@ -1243,7 +1526,6 @@
         </w:rPr>
         <w:t>Добавить</w:t>
       </w:r>
-      <w:proofErr w:type="gramEnd"/>
       <w:r>
         <w:rPr>
           <w:highlight w:val="white"/>
@@ -1254,21 +1536,20 @@
         <w:rPr>
           <w:highlight w:val="white"/>
         </w:rPr>
-        <w:t>.</w:t>
-      </w:r>
-    </w:p>
-    <w:p>
-      <w:pPr>
-        <w:rPr>
-          <w:highlight w:val="white"/>
-        </w:rPr>
-      </w:pPr>
-      <w:r>
-        <w:rPr>
-          <w:highlight w:val="white"/>
-        </w:rPr>
-        <w:t>3.</w:t>
-      </w:r>
+        <w:t>;</w:t>
+      </w:r>
+    </w:p>
+    <w:p>
+      <w:pPr>
+        <w:pStyle w:val="a3"/>
+        <w:numPr>
+          <w:ilvl w:val="2"/>
+          <w:numId w:val="21"/>
+        </w:numPr>
+        <w:rPr>
+          <w:highlight w:val="white"/>
+        </w:rPr>
+      </w:pPr>
       <w:r>
         <w:rPr>
           <w:highlight w:val="white"/>
@@ -1381,29 +1662,30 @@
         <w:rPr>
           <w:highlight w:val="white"/>
         </w:rPr>
+        <w:t>Поле Дата Рождения</w:t>
+      </w:r>
+      <w:r>
+        <w:rPr>
+          <w:highlight w:val="white"/>
+          <w:lang w:val="en-US"/>
+        </w:rPr>
+        <w:t>.</w:t>
+      </w:r>
+    </w:p>
+    <w:p>
+      <w:pPr>
+        <w:spacing w:after="0"/>
+        <w:rPr>
+          <w:rFonts w:cs="Times New Roman"/>
+          <w:highlight w:val="white"/>
+        </w:rPr>
+      </w:pPr>
+      <w:r>
+        <w:rPr>
+          <w:rFonts w:cs="Times New Roman"/>
+          <w:highlight w:val="white"/>
+        </w:rPr>
         <w:lastRenderedPageBreak/>
-        <w:t>Поле Дата Рождения</w:t>
-      </w:r>
-      <w:r>
-        <w:rPr>
-          <w:highlight w:val="white"/>
-          <w:lang w:val="en-US"/>
-        </w:rPr>
-        <w:t>.</w:t>
-      </w:r>
-    </w:p>
-    <w:p>
-      <w:pPr>
-        <w:rPr>
-          <w:rFonts w:cs="Times New Roman"/>
-          <w:highlight w:val="white"/>
-        </w:rPr>
-      </w:pPr>
-      <w:r>
-        <w:rPr>
-          <w:rFonts w:cs="Times New Roman"/>
-          <w:highlight w:val="white"/>
-        </w:rPr>
         <w:t>После заполнения формы в главном окне будут отображаться сотрудники, а также только что добавленный сотрудник</w:t>
       </w:r>
       <w:r>
@@ -1440,38 +1722,34 @@
           <w:highlight w:val="white"/>
         </w:rPr>
       </w:pPr>
-      <w:bookmarkStart w:id="4" w:name="_Toc122345113"/>
-      <w:r>
-        <w:rPr>
-          <w:highlight w:val="white"/>
-        </w:rPr>
-        <w:t>Просмотр подробной информации о конкретном сотруднике</w:t>
+      <w:bookmarkStart w:id="4" w:name="_Toc122347453"/>
+      <w:r>
+        <w:rPr>
+          <w:highlight w:val="white"/>
+        </w:rPr>
+        <w:t>Изменение данных о сотруднике</w:t>
       </w:r>
       <w:bookmarkEnd w:id="4"/>
     </w:p>
     <w:p>
       <w:pPr>
-        <w:rPr>
-          <w:highlight w:val="white"/>
-        </w:rPr>
-      </w:pPr>
-      <w:r>
-        <w:rPr>
-          <w:highlight w:val="white"/>
-        </w:rPr>
-        <w:t>Я как сотрудник отдела кадров хочу иметь возможность просмотра подробной информаци</w:t>
-      </w:r>
-      <w:r>
-        <w:rPr>
-          <w:highlight w:val="white"/>
-        </w:rPr>
-        <w:t>и конкретного сотрудника, чтоб</w:t>
-      </w:r>
-      <w:r>
-        <w:rPr>
-          <w:highlight w:val="white"/>
-        </w:rPr>
-        <w:t>ы подробнее изучить сотрудника</w:t>
+        <w:pStyle w:val="a3"/>
+        <w:ind w:left="480" w:firstLine="228"/>
+        <w:rPr>
+          <w:highlight w:val="white"/>
+        </w:rPr>
+      </w:pPr>
+      <w:r>
+        <w:rPr>
+          <w:highlight w:val="white"/>
+        </w:rPr>
+        <w:t>Я как сотрудник отдела кадров хочу иметь возможность просмотра подробной информации конкретного сотрудника, чтоб</w:t>
+      </w:r>
+      <w:r>
+        <w:rPr>
+          <w:highlight w:val="white"/>
+        </w:rPr>
+        <w:t>ы поддерживать актуальную информацию о сотруднике</w:t>
       </w:r>
       <w:r>
         <w:rPr>
@@ -1479,21 +1757,6 @@
         </w:rPr>
         <w:t>.</w:t>
       </w:r>
-    </w:p>
-    <w:p>
-      <w:pPr>
-        <w:pStyle w:val="11"/>
-        <w:spacing w:line="360" w:lineRule="auto"/>
-        <w:ind w:firstLine="360"/>
-        <w:jc w:val="both"/>
-        <w:rPr>
-          <w:rFonts w:ascii="Times New Roman" w:eastAsia="Times New Roman" w:hAnsi="Times New Roman" w:cs="Times New Roman"/>
-          <w:color w:val="212529"/>
-          <w:sz w:val="24"/>
-          <w:szCs w:val="28"/>
-          <w:highlight w:val="white"/>
-        </w:rPr>
-      </w:pPr>
     </w:p>
     <w:p>
       <w:pPr>
@@ -1507,7 +1770,7 @@
           <w:highlight w:val="white"/>
         </w:rPr>
       </w:pPr>
-      <w:bookmarkStart w:id="5" w:name="_Toc122345114"/>
+      <w:bookmarkStart w:id="5" w:name="_Toc122347454"/>
       <w:r>
         <w:rPr>
           <w:rFonts w:eastAsia="Times New Roman"/>
@@ -1519,16 +1782,382 @@
     </w:p>
     <w:p>
       <w:pPr>
-        <w:rPr>
-          <w:highlight w:val="white"/>
-        </w:rPr>
-      </w:pPr>
-      <w:r>
-        <w:rPr>
-          <w:highlight w:val="white"/>
-        </w:rPr>
-        <w:t>1.</w:t>
-      </w:r>
+        <w:pStyle w:val="a3"/>
+        <w:numPr>
+          <w:ilvl w:val="2"/>
+          <w:numId w:val="21"/>
+        </w:numPr>
+        <w:rPr>
+          <w:highlight w:val="white"/>
+        </w:rPr>
+      </w:pPr>
+      <w:r>
+        <w:rPr>
+          <w:highlight w:val="white"/>
+        </w:rPr>
+        <w:t>На странице отдела кадров должен отображаться списо</w:t>
+      </w:r>
+      <w:r>
+        <w:rPr>
+          <w:highlight w:val="white"/>
+        </w:rPr>
+        <w:t>к сотрудников всего предприятия;</w:t>
+      </w:r>
+    </w:p>
+    <w:p>
+      <w:pPr>
+        <w:pStyle w:val="a3"/>
+        <w:numPr>
+          <w:ilvl w:val="2"/>
+          <w:numId w:val="21"/>
+        </w:numPr>
+        <w:rPr>
+          <w:highlight w:val="white"/>
+        </w:rPr>
+      </w:pPr>
+      <w:r>
+        <w:rPr>
+          <w:highlight w:val="white"/>
+        </w:rPr>
+        <w:t xml:space="preserve">На странице отдела кадров присутствует кнопка </w:t>
+      </w:r>
+      <w:r>
+        <w:rPr>
+          <w:b/>
+          <w:highlight w:val="white"/>
+        </w:rPr>
+        <w:t>Изменить</w:t>
+      </w:r>
+      <w:r>
+        <w:rPr>
+          <w:b/>
+          <w:highlight w:val="white"/>
+        </w:rPr>
+        <w:t>;</w:t>
+      </w:r>
+    </w:p>
+    <w:p>
+      <w:pPr>
+        <w:pStyle w:val="a3"/>
+        <w:numPr>
+          <w:ilvl w:val="2"/>
+          <w:numId w:val="21"/>
+        </w:numPr>
+        <w:rPr>
+          <w:highlight w:val="white"/>
+        </w:rPr>
+      </w:pPr>
+      <w:r>
+        <w:rPr>
+          <w:highlight w:val="white"/>
+        </w:rPr>
+        <w:t xml:space="preserve">При клике на сотрудника и последующем клике на кнопку </w:t>
+      </w:r>
+      <w:r>
+        <w:rPr>
+          <w:b/>
+          <w:highlight w:val="white"/>
+        </w:rPr>
+        <w:t>Изме</w:t>
+      </w:r>
+      <w:bookmarkStart w:id="6" w:name="_GoBack"/>
+      <w:bookmarkEnd w:id="6"/>
+      <w:r>
+        <w:rPr>
+          <w:b/>
+          <w:highlight w:val="white"/>
+        </w:rPr>
+        <w:t xml:space="preserve">нить </w:t>
+      </w:r>
+      <w:r>
+        <w:rPr>
+          <w:highlight w:val="white"/>
+        </w:rPr>
+        <w:t xml:space="preserve">отображается подробная информация, о сотруднике которую можно редактировать. </w:t>
+      </w:r>
+    </w:p>
+    <w:p>
+      <w:pPr>
+        <w:pStyle w:val="1"/>
+        <w:numPr>
+          <w:ilvl w:val="0"/>
+          <w:numId w:val="21"/>
+        </w:numPr>
+        <w:rPr>
+          <w:highlight w:val="white"/>
+        </w:rPr>
+      </w:pPr>
+      <w:bookmarkStart w:id="7" w:name="_Toc122347455"/>
+      <w:r>
+        <w:rPr>
+          <w:highlight w:val="white"/>
+        </w:rPr>
+        <w:t>Удаление сотрудника из базы данных</w:t>
+      </w:r>
+      <w:bookmarkEnd w:id="7"/>
+    </w:p>
+    <w:p>
+      <w:pPr>
+        <w:rPr>
+          <w:highlight w:val="white"/>
+        </w:rPr>
+      </w:pPr>
+      <w:r>
+        <w:rPr>
+          <w:highlight w:val="white"/>
+        </w:rPr>
+        <w:t>Я как сотрудник отдела кадров хочу иметь возможность просмотра подробной информации конкретного сотрудника, чтоб</w:t>
+      </w:r>
+      <w:r>
+        <w:rPr>
+          <w:highlight w:val="white"/>
+        </w:rPr>
+        <w:t xml:space="preserve">ы поддерживать актуальную информацию о </w:t>
+      </w:r>
+      <w:r>
+        <w:rPr>
+          <w:highlight w:val="white"/>
+        </w:rPr>
+        <w:t>составе сотрудников предприятия.</w:t>
+      </w:r>
+    </w:p>
+    <w:p>
+      <w:pPr>
+        <w:pStyle w:val="2"/>
+        <w:numPr>
+          <w:ilvl w:val="1"/>
+          <w:numId w:val="21"/>
+        </w:numPr>
+        <w:rPr>
+          <w:rFonts w:eastAsia="Times New Roman"/>
+          <w:highlight w:val="white"/>
+        </w:rPr>
+      </w:pPr>
+      <w:bookmarkStart w:id="8" w:name="_Toc122347456"/>
+      <w:r>
+        <w:rPr>
+          <w:rFonts w:eastAsia="Times New Roman"/>
+          <w:highlight w:val="white"/>
+        </w:rPr>
+        <w:t>Функциональные требования</w:t>
+      </w:r>
+      <w:bookmarkEnd w:id="8"/>
+    </w:p>
+    <w:p>
+      <w:pPr>
+        <w:pStyle w:val="a3"/>
+        <w:numPr>
+          <w:ilvl w:val="2"/>
+          <w:numId w:val="21"/>
+        </w:numPr>
+        <w:rPr>
+          <w:highlight w:val="white"/>
+        </w:rPr>
+      </w:pPr>
+      <w:r>
+        <w:rPr>
+          <w:highlight w:val="white"/>
+        </w:rPr>
+        <w:t>На странице отдела кадров должен отображаться списо</w:t>
+      </w:r>
+      <w:r>
+        <w:rPr>
+          <w:highlight w:val="white"/>
+        </w:rPr>
+        <w:t>к сотрудников всего предприятия;</w:t>
+      </w:r>
+    </w:p>
+    <w:p>
+      <w:pPr>
+        <w:pStyle w:val="a3"/>
+        <w:numPr>
+          <w:ilvl w:val="2"/>
+          <w:numId w:val="21"/>
+        </w:numPr>
+        <w:rPr>
+          <w:highlight w:val="white"/>
+        </w:rPr>
+      </w:pPr>
+      <w:r>
+        <w:rPr>
+          <w:highlight w:val="white"/>
+        </w:rPr>
+        <w:t>На странице отдела кадров присутствует кнопка</w:t>
+      </w:r>
+      <w:r>
+        <w:rPr>
+          <w:b/>
+          <w:highlight w:val="white"/>
+        </w:rPr>
+        <w:t xml:space="preserve"> </w:t>
+      </w:r>
+      <w:r>
+        <w:rPr>
+          <w:b/>
+          <w:highlight w:val="white"/>
+        </w:rPr>
+        <w:t>Удалить</w:t>
+      </w:r>
+      <w:r>
+        <w:rPr>
+          <w:b/>
+          <w:highlight w:val="white"/>
+        </w:rPr>
+        <w:t>;</w:t>
+      </w:r>
+    </w:p>
+    <w:p>
+      <w:pPr>
+        <w:pStyle w:val="a3"/>
+        <w:numPr>
+          <w:ilvl w:val="2"/>
+          <w:numId w:val="21"/>
+        </w:numPr>
+        <w:rPr>
+          <w:highlight w:val="white"/>
+        </w:rPr>
+      </w:pPr>
+      <w:r>
+        <w:rPr>
+          <w:highlight w:val="white"/>
+        </w:rPr>
+        <w:t>При клике на сотрудника и после</w:t>
+      </w:r>
+      <w:r>
+        <w:rPr>
+          <w:highlight w:val="white"/>
+        </w:rPr>
+        <w:t xml:space="preserve">дующем клике на кнопку </w:t>
+      </w:r>
+      <w:proofErr w:type="gramStart"/>
+      <w:r>
+        <w:rPr>
+          <w:b/>
+          <w:highlight w:val="white"/>
+        </w:rPr>
+        <w:t>Удалить</w:t>
+      </w:r>
+      <w:proofErr w:type="gramEnd"/>
+      <w:r>
+        <w:rPr>
+          <w:b/>
+          <w:highlight w:val="white"/>
+        </w:rPr>
+        <w:t xml:space="preserve">, </w:t>
+      </w:r>
+      <w:r>
+        <w:rPr>
+          <w:highlight w:val="white"/>
+        </w:rPr>
+        <w:t>выбранный сотрудник пропадает из системы и больше не отображается</w:t>
+      </w:r>
+      <w:r>
+        <w:rPr>
+          <w:highlight w:val="white"/>
+        </w:rPr>
+        <w:t xml:space="preserve"> в списке сотрудников.</w:t>
+      </w:r>
+    </w:p>
+    <w:p>
+      <w:pPr>
+        <w:pStyle w:val="1"/>
+        <w:numPr>
+          <w:ilvl w:val="0"/>
+          <w:numId w:val="21"/>
+        </w:numPr>
+        <w:rPr>
+          <w:highlight w:val="white"/>
+        </w:rPr>
+      </w:pPr>
+      <w:bookmarkStart w:id="9" w:name="_Toc122347457"/>
+      <w:r>
+        <w:rPr>
+          <w:highlight w:val="white"/>
+        </w:rPr>
+        <w:lastRenderedPageBreak/>
+        <w:t>Просмотр подробной информации о конкретном сотруднике</w:t>
+      </w:r>
+      <w:bookmarkEnd w:id="9"/>
+    </w:p>
+    <w:p>
+      <w:pPr>
+        <w:rPr>
+          <w:highlight w:val="white"/>
+        </w:rPr>
+      </w:pPr>
+      <w:r>
+        <w:rPr>
+          <w:highlight w:val="white"/>
+        </w:rPr>
+        <w:t>Я как сотрудник отдела кадров хочу иметь возможность просмотра подробной информаци</w:t>
+      </w:r>
+      <w:r>
+        <w:rPr>
+          <w:highlight w:val="white"/>
+        </w:rPr>
+        <w:t>и конкретного сотрудника, чтоб</w:t>
+      </w:r>
+      <w:r>
+        <w:rPr>
+          <w:highlight w:val="white"/>
+        </w:rPr>
+        <w:t>ы подробнее изучить сотрудника</w:t>
+      </w:r>
+      <w:r>
+        <w:rPr>
+          <w:highlight w:val="white"/>
+        </w:rPr>
+        <w:t>.</w:t>
+      </w:r>
+    </w:p>
+    <w:p>
+      <w:pPr>
+        <w:pStyle w:val="11"/>
+        <w:spacing w:line="360" w:lineRule="auto"/>
+        <w:ind w:firstLine="360"/>
+        <w:jc w:val="both"/>
+        <w:rPr>
+          <w:rFonts w:ascii="Times New Roman" w:eastAsia="Times New Roman" w:hAnsi="Times New Roman" w:cs="Times New Roman"/>
+          <w:color w:val="212529"/>
+          <w:sz w:val="24"/>
+          <w:szCs w:val="28"/>
+          <w:highlight w:val="white"/>
+        </w:rPr>
+      </w:pPr>
+    </w:p>
+    <w:p>
+      <w:pPr>
+        <w:pStyle w:val="2"/>
+        <w:numPr>
+          <w:ilvl w:val="1"/>
+          <w:numId w:val="21"/>
+        </w:numPr>
+        <w:rPr>
+          <w:rFonts w:eastAsia="Times New Roman"/>
+          <w:highlight w:val="white"/>
+        </w:rPr>
+      </w:pPr>
+      <w:bookmarkStart w:id="10" w:name="_Toc122347458"/>
+      <w:r>
+        <w:rPr>
+          <w:rFonts w:eastAsia="Times New Roman"/>
+          <w:highlight w:val="white"/>
+        </w:rPr>
+        <w:t>Функциональные требования</w:t>
+      </w:r>
+      <w:bookmarkEnd w:id="10"/>
+    </w:p>
+    <w:p>
+      <w:pPr>
+        <w:pStyle w:val="a3"/>
+        <w:numPr>
+          <w:ilvl w:val="2"/>
+          <w:numId w:val="21"/>
+        </w:numPr>
+        <w:rPr>
+          <w:highlight w:val="white"/>
+        </w:rPr>
+      </w:pPr>
       <w:r>
         <w:rPr>
           <w:highlight w:val="white"/>
@@ -1538,16 +2167,15 @@
     </w:p>
     <w:p>
       <w:pPr>
-        <w:rPr>
-          <w:highlight w:val="white"/>
-        </w:rPr>
-      </w:pPr>
-      <w:r>
-        <w:rPr>
-          <w:highlight w:val="white"/>
-        </w:rPr>
-        <w:t>2.</w:t>
-      </w:r>
+        <w:pStyle w:val="a3"/>
+        <w:numPr>
+          <w:ilvl w:val="2"/>
+          <w:numId w:val="21"/>
+        </w:numPr>
+        <w:rPr>
+          <w:highlight w:val="white"/>
+        </w:rPr>
+      </w:pPr>
       <w:r>
         <w:rPr>
           <w:highlight w:val="white"/>
@@ -1719,7 +2347,7 @@
           <w:highlight w:val="white"/>
         </w:rPr>
       </w:pPr>
-      <w:bookmarkStart w:id="6" w:name="_Toc122345115"/>
+      <w:bookmarkStart w:id="11" w:name="_Toc122347459"/>
       <w:r>
         <w:rPr>
           <w:highlight w:val="white"/>
@@ -1733,7 +2361,7 @@
         </w:rPr>
         <w:t>Excel</w:t>
       </w:r>
-      <w:bookmarkEnd w:id="6"/>
+      <w:bookmarkEnd w:id="11"/>
       <w:proofErr w:type="spellEnd"/>
     </w:p>
     <w:p>
@@ -1810,16 +2438,15 @@
           <w:highlight w:val="white"/>
         </w:rPr>
       </w:pPr>
-      <w:bookmarkStart w:id="7" w:name="_Toc122345116"/>
+      <w:bookmarkStart w:id="12" w:name="_Toc122347460"/>
       <w:r>
         <w:rPr>
           <w:rFonts w:eastAsia="Times New Roman"/>
           <w:highlight w:val="white"/>
         </w:rPr>
-        <w:lastRenderedPageBreak/>
         <w:t>Функциональные требования</w:t>
       </w:r>
-      <w:bookmarkEnd w:id="7"/>
+      <w:bookmarkEnd w:id="12"/>
     </w:p>
     <w:p>
       <w:pPr>
@@ -2029,11 +2656,12 @@
           <w:highlight w:val="white"/>
         </w:rPr>
       </w:pPr>
-      <w:bookmarkStart w:id="8" w:name="_Toc122345117"/>
-      <w:r>
-        <w:rPr>
-          <w:highlight w:val="white"/>
-        </w:rPr>
+      <w:bookmarkStart w:id="13" w:name="_Toc122347461"/>
+      <w:r>
+        <w:rPr>
+          <w:highlight w:val="white"/>
+        </w:rPr>
+        <w:lastRenderedPageBreak/>
         <w:t xml:space="preserve">Сохранение отчета о сотрудниках в формате </w:t>
       </w:r>
       <w:r>
@@ -2043,7 +2671,7 @@
         </w:rPr>
         <w:t>Json</w:t>
       </w:r>
-      <w:bookmarkEnd w:id="8"/>
+      <w:bookmarkEnd w:id="13"/>
     </w:p>
     <w:p>
       <w:pPr>
@@ -2113,24 +2741,15 @@
           <w:highlight w:val="white"/>
         </w:rPr>
       </w:pPr>
-      <w:bookmarkStart w:id="9" w:name="_Toc122345118"/>
+      <w:bookmarkStart w:id="14" w:name="_Toc122347462"/>
       <w:r>
         <w:rPr>
           <w:rFonts w:eastAsia="Times New Roman"/>
           <w:highlight w:val="white"/>
         </w:rPr>
-        <w:t>Функциональные тр</w:t>
-      </w:r>
-      <w:bookmarkStart w:id="10" w:name="_GoBack"/>
-      <w:bookmarkEnd w:id="10"/>
-      <w:r>
-        <w:rPr>
-          <w:rFonts w:eastAsia="Times New Roman"/>
-          <w:highlight w:val="white"/>
-        </w:rPr>
-        <w:t>ебования</w:t>
-      </w:r>
-      <w:bookmarkEnd w:id="9"/>
+        <w:t>Функциональные требования</w:t>
+      </w:r>
+      <w:bookmarkEnd w:id="14"/>
     </w:p>
     <w:p>
       <w:pPr>
@@ -2340,7 +2959,7 @@
 </file>
 
 <file path=word/numbering.xml><?xml version="1.0" encoding="utf-8"?>
-<w:numbering xmlns:wpc="http://schemas.microsoft.com/office/word/2010/wordprocessingCanvas" xmlns:mc="http://schemas.openxmlformats.org/markup-compatibility/2006" xmlns:o="urn:schemas-microsoft-com:office:office" xmlns:r="http://schemas.openxmlformats.org/officeDocument/2006/relationships" xmlns:m="http://schemas.openxmlformats.org/officeDocument/2006/math" xmlns:v="urn:schemas-microsoft-com:vml" xmlns:wp14="http://schemas.microsoft.com/office/word/2010/wordprocessingDrawing" xmlns:wp="http://schemas.openxmlformats.org/drawingml/2006/wordprocessingDrawing" xmlns:w10="urn:schemas-microsoft-com:office:word" xmlns:w="http://schemas.openxmlformats.org/wordprocessingml/2006/main" xmlns:w14="http://schemas.microsoft.com/office/word/2010/wordml" xmlns:w15="http://schemas.microsoft.com/office/word/2012/wordml" xmlns:wpg="http://schemas.microsoft.com/office/word/2010/wordprocessingGroup" xmlns:wpi="http://schemas.microsoft.com/office/word/2010/wordprocessingInk" xmlns:wne="http://schemas.microsoft.com/office/word/2006/wordml" xmlns:wps="http://schemas.microsoft.com/office/word/2010/wordprocessingShape" mc:Ignorable="w14 w15 wp14">
+<w:numbering xmlns:wpc="http://schemas.microsoft.com/office/word/2010/wordprocessingCanvas" xmlns:cx="http://schemas.microsoft.com/office/drawing/2014/chartex" xmlns:mc="http://schemas.openxmlformats.org/markup-compatibility/2006" xmlns:o="urn:schemas-microsoft-com:office:office" xmlns:r="http://schemas.openxmlformats.org/officeDocument/2006/relationships" xmlns:m="http://schemas.openxmlformats.org/officeDocument/2006/math" xmlns:v="urn:schemas-microsoft-com:vml" xmlns:wp14="http://schemas.microsoft.com/office/word/2010/wordprocessingDrawing" xmlns:wp="http://schemas.openxmlformats.org/drawingml/2006/wordprocessingDrawing" xmlns:w10="urn:schemas-microsoft-com:office:word" xmlns:w="http://schemas.openxmlformats.org/wordprocessingml/2006/main" xmlns:w14="http://schemas.microsoft.com/office/word/2010/wordml" xmlns:w15="http://schemas.microsoft.com/office/word/2012/wordml" xmlns:w16se="http://schemas.microsoft.com/office/word/2015/wordml/symex" xmlns:wpg="http://schemas.microsoft.com/office/word/2010/wordprocessingGroup" xmlns:wpi="http://schemas.microsoft.com/office/word/2010/wordprocessingInk" xmlns:wne="http://schemas.microsoft.com/office/word/2006/wordml" xmlns:wps="http://schemas.microsoft.com/office/word/2010/wordprocessingShape" mc:Ignorable="w14 w15 w16se wp14">
   <w:abstractNum w:abstractNumId="0" w15:restartNumberingAfterBreak="0">
     <w:nsid w:val="003A594F"/>
     <w:multiLevelType w:val="hybridMultilevel"/>
@@ -2658,6 +3277,119 @@
     </w:lvl>
   </w:abstractNum>
   <w:abstractNum w:abstractNumId="3" w15:restartNumberingAfterBreak="0">
+    <w:nsid w:val="117D2705"/>
+    <w:multiLevelType w:val="multilevel"/>
+    <w:tmpl w:val="224AE8B0"/>
+    <w:lvl w:ilvl="0">
+      <w:start w:val="2"/>
+      <w:numFmt w:val="decimal"/>
+      <w:lvlText w:val="%1."/>
+      <w:lvlJc w:val="left"/>
+      <w:pPr>
+        <w:ind w:left="480" w:hanging="480"/>
+      </w:pPr>
+      <w:rPr>
+        <w:rFonts w:hint="default"/>
+      </w:rPr>
+    </w:lvl>
+    <w:lvl w:ilvl="1">
+      <w:start w:val="1"/>
+      <w:numFmt w:val="decimal"/>
+      <w:lvlText w:val="%1.%2."/>
+      <w:lvlJc w:val="left"/>
+      <w:pPr>
+        <w:ind w:left="1080" w:hanging="720"/>
+      </w:pPr>
+      <w:rPr>
+        <w:rFonts w:hint="default"/>
+      </w:rPr>
+    </w:lvl>
+    <w:lvl w:ilvl="2">
+      <w:start w:val="1"/>
+      <w:numFmt w:val="decimal"/>
+      <w:lvlText w:val="%3)"/>
+      <w:lvlJc w:val="left"/>
+      <w:pPr>
+        <w:ind w:left="1440" w:hanging="720"/>
+      </w:pPr>
+      <w:rPr>
+        <w:rFonts w:ascii="Times New Roman" w:eastAsiaTheme="minorHAnsi" w:hAnsi="Times New Roman" w:cstheme="minorBidi"/>
+      </w:rPr>
+    </w:lvl>
+    <w:lvl w:ilvl="3">
+      <w:start w:val="1"/>
+      <w:numFmt w:val="decimal"/>
+      <w:lvlText w:val="%1.%2.%3.%4."/>
+      <w:lvlJc w:val="left"/>
+      <w:pPr>
+        <w:ind w:left="2160" w:hanging="1080"/>
+      </w:pPr>
+      <w:rPr>
+        <w:rFonts w:hint="default"/>
+      </w:rPr>
+    </w:lvl>
+    <w:lvl w:ilvl="4">
+      <w:start w:val="1"/>
+      <w:numFmt w:val="decimal"/>
+      <w:lvlText w:val="%1.%2.%3.%4.%5."/>
+      <w:lvlJc w:val="left"/>
+      <w:pPr>
+        <w:ind w:left="2880" w:hanging="1440"/>
+      </w:pPr>
+      <w:rPr>
+        <w:rFonts w:hint="default"/>
+      </w:rPr>
+    </w:lvl>
+    <w:lvl w:ilvl="5">
+      <w:start w:val="1"/>
+      <w:numFmt w:val="decimal"/>
+      <w:lvlText w:val="%1.%2.%3.%4.%5.%6."/>
+      <w:lvlJc w:val="left"/>
+      <w:pPr>
+        <w:ind w:left="3240" w:hanging="1440"/>
+      </w:pPr>
+      <w:rPr>
+        <w:rFonts w:hint="default"/>
+      </w:rPr>
+    </w:lvl>
+    <w:lvl w:ilvl="6">
+      <w:start w:val="1"/>
+      <w:numFmt w:val="decimal"/>
+      <w:lvlText w:val="%1.%2.%3.%4.%5.%6.%7."/>
+      <w:lvlJc w:val="left"/>
+      <w:pPr>
+        <w:ind w:left="3960" w:hanging="1800"/>
+      </w:pPr>
+      <w:rPr>
+        <w:rFonts w:hint="default"/>
+      </w:rPr>
+    </w:lvl>
+    <w:lvl w:ilvl="7">
+      <w:start w:val="1"/>
+      <w:numFmt w:val="decimal"/>
+      <w:lvlText w:val="%1.%2.%3.%4.%5.%6.%7.%8."/>
+      <w:lvlJc w:val="left"/>
+      <w:pPr>
+        <w:ind w:left="4680" w:hanging="2160"/>
+      </w:pPr>
+      <w:rPr>
+        <w:rFonts w:hint="default"/>
+      </w:rPr>
+    </w:lvl>
+    <w:lvl w:ilvl="8">
+      <w:start w:val="1"/>
+      <w:numFmt w:val="decimal"/>
+      <w:lvlText w:val="%1.%2.%3.%4.%5.%6.%7.%8.%9."/>
+      <w:lvlJc w:val="left"/>
+      <w:pPr>
+        <w:ind w:left="5040" w:hanging="2160"/>
+      </w:pPr>
+      <w:rPr>
+        <w:rFonts w:hint="default"/>
+      </w:rPr>
+    </w:lvl>
+  </w:abstractNum>
+  <w:abstractNum w:abstractNumId="4" w15:restartNumberingAfterBreak="0">
     <w:nsid w:val="13543105"/>
     <w:multiLevelType w:val="multilevel"/>
     <w:tmpl w:val="0419001F"/>
@@ -2743,7 +3475,7 @@
       </w:pPr>
     </w:lvl>
   </w:abstractNum>
-  <w:abstractNum w:abstractNumId="4" w15:restartNumberingAfterBreak="0">
+  <w:abstractNum w:abstractNumId="5" w15:restartNumberingAfterBreak="0">
     <w:nsid w:val="13932780"/>
     <w:multiLevelType w:val="multilevel"/>
     <w:tmpl w:val="499688EE"/>
@@ -2856,7 +3588,7 @@
       </w:rPr>
     </w:lvl>
   </w:abstractNum>
-  <w:abstractNum w:abstractNumId="5" w15:restartNumberingAfterBreak="0">
+  <w:abstractNum w:abstractNumId="6" w15:restartNumberingAfterBreak="0">
     <w:nsid w:val="17AD0001"/>
     <w:multiLevelType w:val="hybridMultilevel"/>
     <w:tmpl w:val="B6183122"/>
@@ -2945,7 +3677,7 @@
       </w:pPr>
     </w:lvl>
   </w:abstractNum>
-  <w:abstractNum w:abstractNumId="6" w15:restartNumberingAfterBreak="0">
+  <w:abstractNum w:abstractNumId="7" w15:restartNumberingAfterBreak="0">
     <w:nsid w:val="189E2AEE"/>
     <w:multiLevelType w:val="hybridMultilevel"/>
     <w:tmpl w:val="7138E718"/>
@@ -3058,10 +3790,10 @@
       </w:rPr>
     </w:lvl>
   </w:abstractNum>
-  <w:abstractNum w:abstractNumId="7" w15:restartNumberingAfterBreak="0">
+  <w:abstractNum w:abstractNumId="8" w15:restartNumberingAfterBreak="0">
     <w:nsid w:val="1E0E4426"/>
     <w:multiLevelType w:val="multilevel"/>
-    <w:tmpl w:val="71BEED10"/>
+    <w:tmpl w:val="224AE8B0"/>
     <w:lvl w:ilvl="0">
       <w:start w:val="2"/>
       <w:numFmt w:val="decimal"/>
@@ -3089,13 +3821,13 @@
     <w:lvl w:ilvl="2">
       <w:start w:val="1"/>
       <w:numFmt w:val="decimal"/>
-      <w:lvlText w:val="%1.%2.%3."/>
+      <w:lvlText w:val="%3)"/>
       <w:lvlJc w:val="left"/>
       <w:pPr>
         <w:ind w:left="1440" w:hanging="720"/>
       </w:pPr>
       <w:rPr>
-        <w:rFonts w:hint="default"/>
+        <w:rFonts w:ascii="Times New Roman" w:eastAsiaTheme="minorHAnsi" w:hAnsi="Times New Roman" w:cstheme="minorBidi"/>
       </w:rPr>
     </w:lvl>
     <w:lvl w:ilvl="3">
@@ -3171,7 +3903,7 @@
       </w:rPr>
     </w:lvl>
   </w:abstractNum>
-  <w:abstractNum w:abstractNumId="8" w15:restartNumberingAfterBreak="0">
+  <w:abstractNum w:abstractNumId="9" w15:restartNumberingAfterBreak="0">
     <w:nsid w:val="27E3771F"/>
     <w:multiLevelType w:val="hybridMultilevel"/>
     <w:tmpl w:val="D4A8BF22"/>
@@ -3260,7 +3992,7 @@
       </w:pPr>
     </w:lvl>
   </w:abstractNum>
-  <w:abstractNum w:abstractNumId="9" w15:restartNumberingAfterBreak="0">
+  <w:abstractNum w:abstractNumId="10" w15:restartNumberingAfterBreak="0">
     <w:nsid w:val="32FD4BC2"/>
     <w:multiLevelType w:val="multilevel"/>
     <w:tmpl w:val="2042F196"/>
@@ -3373,7 +4105,7 @@
       </w:rPr>
     </w:lvl>
   </w:abstractNum>
-  <w:abstractNum w:abstractNumId="10" w15:restartNumberingAfterBreak="0">
+  <w:abstractNum w:abstractNumId="11" w15:restartNumberingAfterBreak="0">
     <w:nsid w:val="39133CF0"/>
     <w:multiLevelType w:val="hybridMultilevel"/>
     <w:tmpl w:val="D55A61FE"/>
@@ -3383,7 +4115,7 @@
       <w:lvlText w:val=""/>
       <w:lvlJc w:val="left"/>
       <w:pPr>
-        <w:ind w:left="1429" w:hanging="360"/>
+        <w:ind w:left="1800" w:hanging="360"/>
       </w:pPr>
       <w:rPr>
         <w:rFonts w:ascii="Symbol" w:hAnsi="Symbol" w:hint="default"/>
@@ -3395,7 +4127,7 @@
       <w:lvlText w:val="o"/>
       <w:lvlJc w:val="left"/>
       <w:pPr>
-        <w:ind w:left="2149" w:hanging="360"/>
+        <w:ind w:left="2520" w:hanging="360"/>
       </w:pPr>
       <w:rPr>
         <w:rFonts w:ascii="Courier New" w:hAnsi="Courier New" w:cs="Courier New" w:hint="default"/>
@@ -3407,7 +4139,7 @@
       <w:lvlText w:val=""/>
       <w:lvlJc w:val="left"/>
       <w:pPr>
-        <w:ind w:left="2869" w:hanging="360"/>
+        <w:ind w:left="3240" w:hanging="360"/>
       </w:pPr>
       <w:rPr>
         <w:rFonts w:ascii="Wingdings" w:hAnsi="Wingdings" w:hint="default"/>
@@ -3419,7 +4151,7 @@
       <w:lvlText w:val=""/>
       <w:lvlJc w:val="left"/>
       <w:pPr>
-        <w:ind w:left="3589" w:hanging="360"/>
+        <w:ind w:left="3960" w:hanging="360"/>
       </w:pPr>
       <w:rPr>
         <w:rFonts w:ascii="Symbol" w:hAnsi="Symbol" w:hint="default"/>
@@ -3431,7 +4163,7 @@
       <w:lvlText w:val="o"/>
       <w:lvlJc w:val="left"/>
       <w:pPr>
-        <w:ind w:left="4309" w:hanging="360"/>
+        <w:ind w:left="4680" w:hanging="360"/>
       </w:pPr>
       <w:rPr>
         <w:rFonts w:ascii="Courier New" w:hAnsi="Courier New" w:cs="Courier New" w:hint="default"/>
@@ -3443,7 +4175,7 @@
       <w:lvlText w:val=""/>
       <w:lvlJc w:val="left"/>
       <w:pPr>
-        <w:ind w:left="5029" w:hanging="360"/>
+        <w:ind w:left="5400" w:hanging="360"/>
       </w:pPr>
       <w:rPr>
         <w:rFonts w:ascii="Wingdings" w:hAnsi="Wingdings" w:hint="default"/>
@@ -3455,7 +4187,7 @@
       <w:lvlText w:val=""/>
       <w:lvlJc w:val="left"/>
       <w:pPr>
-        <w:ind w:left="5749" w:hanging="360"/>
+        <w:ind w:left="6120" w:hanging="360"/>
       </w:pPr>
       <w:rPr>
         <w:rFonts w:ascii="Symbol" w:hAnsi="Symbol" w:hint="default"/>
@@ -3467,7 +4199,7 @@
       <w:lvlText w:val="o"/>
       <w:lvlJc w:val="left"/>
       <w:pPr>
-        <w:ind w:left="6469" w:hanging="360"/>
+        <w:ind w:left="6840" w:hanging="360"/>
       </w:pPr>
       <w:rPr>
         <w:rFonts w:ascii="Courier New" w:hAnsi="Courier New" w:cs="Courier New" w:hint="default"/>
@@ -3479,14 +4211,14 @@
       <w:lvlText w:val=""/>
       <w:lvlJc w:val="left"/>
       <w:pPr>
-        <w:ind w:left="7189" w:hanging="360"/>
+        <w:ind w:left="7560" w:hanging="360"/>
       </w:pPr>
       <w:rPr>
         <w:rFonts w:ascii="Wingdings" w:hAnsi="Wingdings" w:hint="default"/>
       </w:rPr>
     </w:lvl>
   </w:abstractNum>
-  <w:abstractNum w:abstractNumId="11" w15:restartNumberingAfterBreak="0">
+  <w:abstractNum w:abstractNumId="12" w15:restartNumberingAfterBreak="0">
     <w:nsid w:val="3B7E0277"/>
     <w:multiLevelType w:val="hybridMultilevel"/>
     <w:tmpl w:val="ECAAF0D2"/>
@@ -3575,7 +4307,7 @@
       </w:pPr>
     </w:lvl>
   </w:abstractNum>
-  <w:abstractNum w:abstractNumId="12" w15:restartNumberingAfterBreak="0">
+  <w:abstractNum w:abstractNumId="13" w15:restartNumberingAfterBreak="0">
     <w:nsid w:val="3D193B72"/>
     <w:multiLevelType w:val="multilevel"/>
     <w:tmpl w:val="9FCA7628"/>
@@ -3688,7 +4420,7 @@
       </w:rPr>
     </w:lvl>
   </w:abstractNum>
-  <w:abstractNum w:abstractNumId="13" w15:restartNumberingAfterBreak="0">
+  <w:abstractNum w:abstractNumId="14" w15:restartNumberingAfterBreak="0">
     <w:nsid w:val="3EFD3AB9"/>
     <w:multiLevelType w:val="hybridMultilevel"/>
     <w:tmpl w:val="61661CF4"/>
@@ -3778,7 +4510,7 @@
       </w:pPr>
     </w:lvl>
   </w:abstractNum>
-  <w:abstractNum w:abstractNumId="14" w15:restartNumberingAfterBreak="0">
+  <w:abstractNum w:abstractNumId="15" w15:restartNumberingAfterBreak="0">
     <w:nsid w:val="45D66A46"/>
     <w:multiLevelType w:val="multilevel"/>
     <w:tmpl w:val="8C6A2D22"/>
@@ -3891,7 +4623,7 @@
       </w:rPr>
     </w:lvl>
   </w:abstractNum>
-  <w:abstractNum w:abstractNumId="15" w15:restartNumberingAfterBreak="0">
+  <w:abstractNum w:abstractNumId="16" w15:restartNumberingAfterBreak="0">
     <w:nsid w:val="4A5B46DD"/>
     <w:multiLevelType w:val="multilevel"/>
     <w:tmpl w:val="BE229808"/>
@@ -4004,7 +4736,7 @@
       </w:rPr>
     </w:lvl>
   </w:abstractNum>
-  <w:abstractNum w:abstractNumId="16" w15:restartNumberingAfterBreak="0">
+  <w:abstractNum w:abstractNumId="17" w15:restartNumberingAfterBreak="0">
     <w:nsid w:val="4E170882"/>
     <w:multiLevelType w:val="hybridMultilevel"/>
     <w:tmpl w:val="34588B9A"/>
@@ -4014,7 +4746,7 @@
       <w:lvlText w:val=""/>
       <w:lvlJc w:val="left"/>
       <w:pPr>
-        <w:ind w:left="1429" w:hanging="360"/>
+        <w:ind w:left="2160" w:hanging="360"/>
       </w:pPr>
       <w:rPr>
         <w:rFonts w:ascii="Symbol" w:hAnsi="Symbol" w:hint="default"/>
@@ -4026,7 +4758,7 @@
       <w:lvlText w:val="o"/>
       <w:lvlJc w:val="left"/>
       <w:pPr>
-        <w:ind w:left="2149" w:hanging="360"/>
+        <w:ind w:left="2880" w:hanging="360"/>
       </w:pPr>
       <w:rPr>
         <w:rFonts w:ascii="Courier New" w:hAnsi="Courier New" w:cs="Courier New" w:hint="default"/>
@@ -4038,7 +4770,7 @@
       <w:lvlText w:val=""/>
       <w:lvlJc w:val="left"/>
       <w:pPr>
-        <w:ind w:left="2869" w:hanging="360"/>
+        <w:ind w:left="3600" w:hanging="360"/>
       </w:pPr>
       <w:rPr>
         <w:rFonts w:ascii="Wingdings" w:hAnsi="Wingdings" w:hint="default"/>
@@ -4050,7 +4782,7 @@
       <w:lvlText w:val=""/>
       <w:lvlJc w:val="left"/>
       <w:pPr>
-        <w:ind w:left="3589" w:hanging="360"/>
+        <w:ind w:left="4320" w:hanging="360"/>
       </w:pPr>
       <w:rPr>
         <w:rFonts w:ascii="Symbol" w:hAnsi="Symbol" w:hint="default"/>
@@ -4062,7 +4794,7 @@
       <w:lvlText w:val="o"/>
       <w:lvlJc w:val="left"/>
       <w:pPr>
-        <w:ind w:left="4309" w:hanging="360"/>
+        <w:ind w:left="5040" w:hanging="360"/>
       </w:pPr>
       <w:rPr>
         <w:rFonts w:ascii="Courier New" w:hAnsi="Courier New" w:cs="Courier New" w:hint="default"/>
@@ -4074,7 +4806,7 @@
       <w:lvlText w:val=""/>
       <w:lvlJc w:val="left"/>
       <w:pPr>
-        <w:ind w:left="5029" w:hanging="360"/>
+        <w:ind w:left="5760" w:hanging="360"/>
       </w:pPr>
       <w:rPr>
         <w:rFonts w:ascii="Wingdings" w:hAnsi="Wingdings" w:hint="default"/>
@@ -4086,7 +4818,7 @@
       <w:lvlText w:val=""/>
       <w:lvlJc w:val="left"/>
       <w:pPr>
-        <w:ind w:left="5749" w:hanging="360"/>
+        <w:ind w:left="6480" w:hanging="360"/>
       </w:pPr>
       <w:rPr>
         <w:rFonts w:ascii="Symbol" w:hAnsi="Symbol" w:hint="default"/>
@@ -4098,7 +4830,7 @@
       <w:lvlText w:val="o"/>
       <w:lvlJc w:val="left"/>
       <w:pPr>
-        <w:ind w:left="6469" w:hanging="360"/>
+        <w:ind w:left="7200" w:hanging="360"/>
       </w:pPr>
       <w:rPr>
         <w:rFonts w:ascii="Courier New" w:hAnsi="Courier New" w:cs="Courier New" w:hint="default"/>
@@ -4110,14 +4842,14 @@
       <w:lvlText w:val=""/>
       <w:lvlJc w:val="left"/>
       <w:pPr>
-        <w:ind w:left="7189" w:hanging="360"/>
+        <w:ind w:left="7920" w:hanging="360"/>
       </w:pPr>
       <w:rPr>
         <w:rFonts w:ascii="Wingdings" w:hAnsi="Wingdings" w:hint="default"/>
       </w:rPr>
     </w:lvl>
   </w:abstractNum>
-  <w:abstractNum w:abstractNumId="17" w15:restartNumberingAfterBreak="0">
+  <w:abstractNum w:abstractNumId="18" w15:restartNumberingAfterBreak="0">
     <w:nsid w:val="4F9B28D5"/>
     <w:multiLevelType w:val="hybridMultilevel"/>
     <w:tmpl w:val="365E07C4"/>
@@ -4230,7 +4962,7 @@
       </w:rPr>
     </w:lvl>
   </w:abstractNum>
-  <w:abstractNum w:abstractNumId="18" w15:restartNumberingAfterBreak="0">
+  <w:abstractNum w:abstractNumId="19" w15:restartNumberingAfterBreak="0">
     <w:nsid w:val="528F70E7"/>
     <w:multiLevelType w:val="multilevel"/>
     <w:tmpl w:val="0419001F"/>
@@ -4316,7 +5048,7 @@
       </w:pPr>
     </w:lvl>
   </w:abstractNum>
-  <w:abstractNum w:abstractNumId="19" w15:restartNumberingAfterBreak="0">
+  <w:abstractNum w:abstractNumId="20" w15:restartNumberingAfterBreak="0">
     <w:nsid w:val="56F36582"/>
     <w:multiLevelType w:val="hybridMultilevel"/>
     <w:tmpl w:val="9346552A"/>
@@ -4405,7 +5137,7 @@
       </w:pPr>
     </w:lvl>
   </w:abstractNum>
-  <w:abstractNum w:abstractNumId="20" w15:restartNumberingAfterBreak="0">
+  <w:abstractNum w:abstractNumId="21" w15:restartNumberingAfterBreak="0">
     <w:nsid w:val="63F57D14"/>
     <w:multiLevelType w:val="multilevel"/>
     <w:tmpl w:val="0419001F"/>
@@ -4491,7 +5223,7 @@
       </w:pPr>
     </w:lvl>
   </w:abstractNum>
-  <w:abstractNum w:abstractNumId="21" w15:restartNumberingAfterBreak="0">
+  <w:abstractNum w:abstractNumId="22" w15:restartNumberingAfterBreak="0">
     <w:nsid w:val="66AF07F6"/>
     <w:multiLevelType w:val="hybridMultilevel"/>
     <w:tmpl w:val="35FE9A3A"/>
@@ -4581,7 +5313,7 @@
       </w:pPr>
     </w:lvl>
   </w:abstractNum>
-  <w:abstractNum w:abstractNumId="22" w15:restartNumberingAfterBreak="0">
+  <w:abstractNum w:abstractNumId="23" w15:restartNumberingAfterBreak="0">
     <w:nsid w:val="70B22F2C"/>
     <w:multiLevelType w:val="multilevel"/>
     <w:tmpl w:val="0419001F"/>
@@ -4667,7 +5399,7 @@
       </w:pPr>
     </w:lvl>
   </w:abstractNum>
-  <w:abstractNum w:abstractNumId="23" w15:restartNumberingAfterBreak="0">
+  <w:abstractNum w:abstractNumId="24" w15:restartNumberingAfterBreak="0">
     <w:nsid w:val="74901AFF"/>
     <w:multiLevelType w:val="multilevel"/>
     <w:tmpl w:val="C128C58E"/>
@@ -4789,7 +5521,7 @@
       </w:rPr>
     </w:lvl>
   </w:abstractNum>
-  <w:abstractNum w:abstractNumId="24" w15:restartNumberingAfterBreak="0">
+  <w:abstractNum w:abstractNumId="25" w15:restartNumberingAfterBreak="0">
     <w:nsid w:val="74D7333D"/>
     <w:multiLevelType w:val="hybridMultilevel"/>
     <w:tmpl w:val="486E353C"/>
@@ -4878,7 +5610,7 @@
       </w:pPr>
     </w:lvl>
   </w:abstractNum>
-  <w:abstractNum w:abstractNumId="25" w15:restartNumberingAfterBreak="0">
+  <w:abstractNum w:abstractNumId="26" w15:restartNumberingAfterBreak="0">
     <w:nsid w:val="7A6254B0"/>
     <w:multiLevelType w:val="hybridMultilevel"/>
     <w:tmpl w:val="BDDC21B4"/>
@@ -4969,88 +5701,91 @@
     </w:lvl>
   </w:abstractNum>
   <w:num w:numId="1">
-    <w:abstractNumId w:val="24"/>
+    <w:abstractNumId w:val="25"/>
   </w:num>
   <w:num w:numId="2">
-    <w:abstractNumId w:val="12"/>
+    <w:abstractNumId w:val="13"/>
   </w:num>
   <w:num w:numId="3">
-    <w:abstractNumId w:val="15"/>
+    <w:abstractNumId w:val="16"/>
   </w:num>
   <w:num w:numId="4">
-    <w:abstractNumId w:val="9"/>
+    <w:abstractNumId w:val="10"/>
   </w:num>
   <w:num w:numId="5">
-    <w:abstractNumId w:val="14"/>
+    <w:abstractNumId w:val="15"/>
   </w:num>
   <w:num w:numId="6">
     <w:abstractNumId w:val="1"/>
   </w:num>
   <w:num w:numId="7">
-    <w:abstractNumId w:val="3"/>
+    <w:abstractNumId w:val="4"/>
   </w:num>
   <w:num w:numId="8">
-    <w:abstractNumId w:val="18"/>
+    <w:abstractNumId w:val="19"/>
   </w:num>
   <w:num w:numId="9">
-    <w:abstractNumId w:val="20"/>
+    <w:abstractNumId w:val="21"/>
   </w:num>
   <w:num w:numId="10">
-    <w:abstractNumId w:val="22"/>
+    <w:abstractNumId w:val="23"/>
   </w:num>
   <w:num w:numId="11">
-    <w:abstractNumId w:val="23"/>
+    <w:abstractNumId w:val="24"/>
   </w:num>
   <w:num w:numId="12">
     <w:abstractNumId w:val="2"/>
   </w:num>
   <w:num w:numId="13">
+    <w:abstractNumId w:val="7"/>
+  </w:num>
+  <w:num w:numId="14">
+    <w:abstractNumId w:val="18"/>
+  </w:num>
+  <w:num w:numId="15">
+    <w:abstractNumId w:val="14"/>
+  </w:num>
+  <w:num w:numId="16">
     <w:abstractNumId w:val="6"/>
   </w:num>
-  <w:num w:numId="14">
+  <w:num w:numId="17">
+    <w:abstractNumId w:val="9"/>
+  </w:num>
+  <w:num w:numId="18">
+    <w:abstractNumId w:val="12"/>
+  </w:num>
+  <w:num w:numId="19">
+    <w:abstractNumId w:val="26"/>
+  </w:num>
+  <w:num w:numId="20">
+    <w:abstractNumId w:val="11"/>
+  </w:num>
+  <w:num w:numId="21">
+    <w:abstractNumId w:val="8"/>
+  </w:num>
+  <w:num w:numId="22">
+    <w:abstractNumId w:val="5"/>
+  </w:num>
+  <w:num w:numId="23">
+    <w:abstractNumId w:val="20"/>
+  </w:num>
+  <w:num w:numId="24">
     <w:abstractNumId w:val="17"/>
   </w:num>
-  <w:num w:numId="15">
-    <w:abstractNumId w:val="13"/>
-  </w:num>
-  <w:num w:numId="16">
-    <w:abstractNumId w:val="5"/>
-  </w:num>
-  <w:num w:numId="17">
-    <w:abstractNumId w:val="8"/>
-  </w:num>
-  <w:num w:numId="18">
-    <w:abstractNumId w:val="11"/>
-  </w:num>
-  <w:num w:numId="19">
-    <w:abstractNumId w:val="25"/>
-  </w:num>
-  <w:num w:numId="20">
-    <w:abstractNumId w:val="10"/>
-  </w:num>
-  <w:num w:numId="21">
-    <w:abstractNumId w:val="7"/>
-  </w:num>
-  <w:num w:numId="22">
-    <w:abstractNumId w:val="4"/>
-  </w:num>
-  <w:num w:numId="23">
-    <w:abstractNumId w:val="19"/>
-  </w:num>
-  <w:num w:numId="24">
-    <w:abstractNumId w:val="16"/>
-  </w:num>
   <w:num w:numId="25">
-    <w:abstractNumId w:val="21"/>
+    <w:abstractNumId w:val="22"/>
   </w:num>
   <w:num w:numId="26">
     <w:abstractNumId w:val="0"/>
+  </w:num>
+  <w:num w:numId="27">
+    <w:abstractNumId w:val="3"/>
   </w:num>
 </w:numbering>
 </file>
 
 <file path=word/styles.xml><?xml version="1.0" encoding="utf-8"?>
-<w:styles xmlns:mc="http://schemas.openxmlformats.org/markup-compatibility/2006" xmlns:r="http://schemas.openxmlformats.org/officeDocument/2006/relationships" xmlns:w="http://schemas.openxmlformats.org/wordprocessingml/2006/main" xmlns:w14="http://schemas.microsoft.com/office/word/2010/wordml" xmlns:w15="http://schemas.microsoft.com/office/word/2012/wordml" mc:Ignorable="w14 w15">
+<w:styles xmlns:mc="http://schemas.openxmlformats.org/markup-compatibility/2006" xmlns:r="http://schemas.openxmlformats.org/officeDocument/2006/relationships" xmlns:w="http://schemas.openxmlformats.org/wordprocessingml/2006/main" xmlns:w14="http://schemas.microsoft.com/office/word/2010/wordml" xmlns:w15="http://schemas.microsoft.com/office/word/2012/wordml" xmlns:w16se="http://schemas.microsoft.com/office/word/2015/wordml/symex" mc:Ignorable="w14 w15 w16se">
   <w:docDefaults>
     <w:rPrDefault>
       <w:rPr>
@@ -5442,7 +6177,7 @@
   <w:style w:type="paragraph" w:default="1" w:styleId="a">
     <w:name w:val="Normal"/>
     <w:qFormat/>
-    <w:rsid w:val="00AE311D"/>
+    <w:rsid w:val="00820C3E"/>
     <w:pPr>
       <w:spacing w:line="360" w:lineRule="auto"/>
       <w:ind w:firstLine="709"/>
@@ -5895,7 +6630,7 @@
 </file>
 
 <file path=customXml/itemProps1.xml><?xml version="1.0" encoding="utf-8"?>
-<ds:datastoreItem xmlns:ds="http://schemas.openxmlformats.org/officeDocument/2006/customXml" ds:itemID="{A733E408-123C-42D5-8F9D-F0818F6054FD}">
+<ds:datastoreItem xmlns:ds="http://schemas.openxmlformats.org/officeDocument/2006/customXml" ds:itemID="{307EC245-D03D-44DD-8AE6-522DB0B9F1C8}">
   <ds:schemaRefs>
     <ds:schemaRef ds:uri="http://schemas.openxmlformats.org/officeDocument/2006/bibliography"/>
   </ds:schemaRefs>
